--- a/game_reviews/translations/astro-legends-lyra-and-erion (Version 1).docx
+++ b/game_reviews/translations/astro-legends-lyra-and-erion (Version 1).docx
@@ -8,18 +8,6 @@
       </w:pPr>
       <w:r>
         <w:t>Play Astro Legends for Free: Review of Lyra and Erion Online Slot</w:t>
-      </w:r>
-    </w:p>
-    <w:p>
-      <w:r/>
-      <w:r>
-        <w:rPr>
-          <w:b/>
-        </w:rPr>
-        <w:t>Meta description</w:t>
-      </w:r>
-      <w:r>
-        <w:t>: Read our review of Astro Legends: Lyra and Erion online slot. Play for free at SlotJava platform. Find out about the Sonic Respin, Lyra Spirit Bonus, and more.</w:t>
       </w:r>
     </w:p>
     <w:p>
@@ -483,9 +471,18 @@
       <w:r/>
       <w:r>
         <w:rPr>
+          <w:b/>
+        </w:rPr>
+        <w:t>Play Astro Legends for Free: Review of Lyra and Erion Online Slot</w:t>
+      </w:r>
+    </w:p>
+    <w:p>
+      <w:r/>
+      <w:r>
+        <w:rPr>
           <w:i/>
         </w:rPr>
-        <w:t>Create a cartoon-style feature image for the game "Astro Legends: Lyra and Erion". The image should prominently feature a happy Maya warrior wearing glasses. The overall style should be funky, retro, and space-themed, with bright colors and a playful vibe. It could show Lyra and Erion battling with extraterrestrial powers or simply be a fun and whimsical illustration of the game. Be creative, and try to capture the game's unique style and features in your design. The image should work well as a thumbnail and be eye-catching enough to entice players to click and play the game.</w:t>
+        <w:t>Read our review of Astro Legends: Lyra and Erion online slot. Play for free at SlotJava platform. Find out about the Sonic Respin, Lyra Spirit Bonus, and more.</w:t>
       </w:r>
     </w:p>
     <w:sectPr>

--- a/game_reviews/translations/astro-legends-lyra-and-erion (Version 1).docx
+++ b/game_reviews/translations/astro-legends-lyra-and-erion (Version 1).docx
@@ -8,6 +8,18 @@
       </w:pPr>
       <w:r>
         <w:t>Play Astro Legends for Free: Review of Lyra and Erion Online Slot</w:t>
+      </w:r>
+    </w:p>
+    <w:p>
+      <w:r/>
+      <w:r>
+        <w:rPr>
+          <w:b/>
+        </w:rPr>
+        <w:t>Meta description</w:t>
+      </w:r>
+      <w:r>
+        <w:t>: Read our review of Astro Legends: Lyra and Erion online slot. Play for free at SlotJava platform. Find out about the Sonic Respin, Lyra Spirit Bonus, and more.</w:t>
       </w:r>
     </w:p>
     <w:p>
@@ -471,18 +483,9 @@
       <w:r/>
       <w:r>
         <w:rPr>
-          <w:b/>
-        </w:rPr>
-        <w:t>Play Astro Legends for Free: Review of Lyra and Erion Online Slot</w:t>
-      </w:r>
-    </w:p>
-    <w:p>
-      <w:r/>
-      <w:r>
-        <w:rPr>
           <w:i/>
         </w:rPr>
-        <w:t>Read our review of Astro Legends: Lyra and Erion online slot. Play for free at SlotJava platform. Find out about the Sonic Respin, Lyra Spirit Bonus, and more.</w:t>
+        <w:t>Create a cartoon-style feature image for the game "Astro Legends: Lyra and Erion". The image should prominently feature a happy Maya warrior wearing glasses. The overall style should be funky, retro, and space-themed, with bright colors and a playful vibe. It could show Lyra and Erion battling with extraterrestrial powers or simply be a fun and whimsical illustration of the game. Be creative, and try to capture the game's unique style and features in your design. The image should work well as a thumbnail and be eye-catching enough to entice players to click and play the game.</w:t>
       </w:r>
     </w:p>
     <w:sectPr>

--- a/game_reviews/translations/astro-legends-lyra-and-erion (Version 1).docx
+++ b/game_reviews/translations/astro-legends-lyra-and-erion (Version 1).docx
@@ -7,7 +7,7 @@
         <w:pStyle w:val="Heading1"/>
       </w:pPr>
       <w:r>
-        <w:t>Play Astro Legends for Free: Review of Lyra and Erion Online Slot</w:t>
+        <w:t>Play Astro Legends: Lyra and Erion Free - Slot Game Review</w:t>
       </w:r>
     </w:p>
     <w:p>
@@ -401,7 +401,7 @@
       </w:pPr>
       <w:r/>
       <w:r>
-        <w:t>Hexagonal, 9-reel gameplay with diverse winning combinations</w:t>
+        <w:t>Hexagonal gameplay with 9 reels</w:t>
       </w:r>
     </w:p>
     <w:p>
@@ -412,7 +412,7 @@
       </w:pPr>
       <w:r/>
       <w:r>
-        <w:t>Sonic Respin bonus for more wins and free spins</w:t>
+        <w:t>Respin function for improved winnings</w:t>
       </w:r>
     </w:p>
     <w:p>
@@ -423,7 +423,7 @@
       </w:pPr>
       <w:r/>
       <w:r>
-        <w:t>Valuable wild multipliers up to 5x the bet</w:t>
+        <w:t>Wide betting range from 0.10 cents to 100.00 euros</w:t>
       </w:r>
     </w:p>
     <w:p>
@@ -434,7 +434,7 @@
       </w:pPr>
       <w:r/>
       <w:r>
-        <w:t>Lyra Spirit Bonus with 7 levels for bigger rewards</w:t>
+        <w:t>Sonic Respin Bonus and Lyra Spirit Bonus for extra excitement</w:t>
       </w:r>
     </w:p>
     <w:p>
@@ -453,7 +453,7 @@
       </w:pPr>
       <w:r/>
       <w:r>
-        <w:t>Gameplay might be overwhelming for some players due to its complexity</w:t>
+        <w:t>Limited number of symbols in the winning group</w:t>
       </w:r>
     </w:p>
     <w:p>
@@ -464,7 +464,7 @@
       </w:pPr>
       <w:r/>
       <w:r>
-        <w:t>Players may experience an occasional lag or delay while playing</w:t>
+        <w:t>Chance of losing a life in the Lyra Spirit Bonus round</w:t>
       </w:r>
     </w:p>
     <w:p>
@@ -473,7 +473,7 @@
         <w:rPr>
           <w:b/>
         </w:rPr>
-        <w:t>Play Astro Legends for Free: Review of Lyra and Erion Online Slot</w:t>
+        <w:t>Play Astro Legends: Lyra and Erion Free - Slot Game Review</w:t>
       </w:r>
     </w:p>
     <w:p>
@@ -482,7 +482,7 @@
         <w:rPr>
           <w:i/>
         </w:rPr>
-        <w:t>Read our review of Astro Legends: Lyra and Erion online slot. Play for free at SlotJava platform. Find out about the Sonic Respin, Lyra Spirit Bonus, and more.</w:t>
+        <w:t>Discover the thrilling gameplay of Astro Legends: Lyra and Erion in this free slot game review.</w:t>
       </w:r>
     </w:p>
     <w:sectPr>
